--- a/Example.docx
+++ b/Example.docx
@@ -1,6 +1,6 @@
 
 <file path=word/document.xml><?xml version="1.0" encoding="utf-8"?>
-<w:document xmlns:wpc="http://schemas.microsoft.com/office/word/2010/wordprocessingCanvas" xmlns:cx="http://schemas.microsoft.com/office/drawing/2014/chartex" xmlns:cx1="http://schemas.microsoft.com/office/drawing/2015/9/8/chartex" xmlns:cx2="http://schemas.microsoft.com/office/drawing/2015/10/21/chartex" xmlns:cx3="http://schemas.microsoft.com/office/drawing/2016/5/9/chartex" xmlns:cx4="http://schemas.microsoft.com/office/drawing/2016/5/10/chartex" xmlns:cx5="http://schemas.microsoft.com/office/drawing/2016/5/11/chartex" xmlns:cx6="http://schemas.microsoft.com/office/drawing/2016/5/12/chartex" xmlns:cx7="http://schemas.microsoft.com/office/drawing/2016/5/13/chartex" xmlns:cx8="http://schemas.microsoft.com/office/drawing/2016/5/14/chartex" xmlns:mc="http://schemas.openxmlformats.org/markup-compatibility/2006" xmlns:aink="http://schemas.microsoft.com/office/drawing/2016/ink" xmlns:am3d="http://schemas.microsoft.com/office/drawing/2017/model3d" xmlns:o="urn:schemas-microsoft-com:office:office" xmlns:oel="http://schemas.microsoft.com/office/2019/extlst" xmlns:r="http://schemas.openxmlformats.org/officeDocument/2006/relationships" xmlns:m="http://schemas.openxmlformats.org/officeDocument/2006/math" xmlns:v="urn:schemas-microsoft-com:vml" xmlns:wp14="http://schemas.microsoft.com/office/word/2010/wordprocessingDrawing" xmlns:wp="http://schemas.openxmlformats.org/drawingml/2006/wordprocessingDrawing" xmlns:w10="urn:schemas-microsoft-com:office:word" xmlns:w="http://schemas.openxmlformats.org/wordprocessingml/2006/main" xmlns:w14="http://schemas.microsoft.com/office/word/2010/wordml" xmlns:w15="http://schemas.microsoft.com/office/word/2012/wordml" xmlns:w16cex="http://schemas.microsoft.com/office/word/2018/wordml/cex" xmlns:w16cid="http://schemas.microsoft.com/office/word/2016/wordml/cid" xmlns:w16="http://schemas.microsoft.com/office/word/2018/wordml" xmlns:w16sdtdh="http://schemas.microsoft.com/office/word/2020/wordml/sdtdatahash" xmlns:w16se="http://schemas.microsoft.com/office/word/2015/wordml/symex" xmlns:wpg="http://schemas.microsoft.com/office/word/2010/wordprocessingGroup" xmlns:wpi="http://schemas.microsoft.com/office/word/2010/wordprocessingInk" xmlns:wne="http://schemas.microsoft.com/office/word/2006/wordml" xmlns:wps="http://schemas.microsoft.com/office/word/2010/wordprocessingShape" mc:Ignorable="w14 w15 w16se w16cid w16 w16cex w16sdtdh wp14">
+<w:document xmlns:wpc="http://schemas.microsoft.com/office/word/2010/wordprocessingCanvas" xmlns:cx="http://schemas.microsoft.com/office/drawing/2014/chartex" xmlns:cx1="http://schemas.microsoft.com/office/drawing/2015/9/8/chartex" xmlns:cx2="http://schemas.microsoft.com/office/drawing/2015/10/21/chartex" xmlns:cx3="http://schemas.microsoft.com/office/drawing/2016/5/9/chartex" xmlns:cx4="http://schemas.microsoft.com/office/drawing/2016/5/10/chartex" xmlns:cx5="http://schemas.microsoft.com/office/drawing/2016/5/11/chartex" xmlns:cx6="http://schemas.microsoft.com/office/drawing/2016/5/12/chartex" xmlns:cx7="http://schemas.microsoft.com/office/drawing/2016/5/13/chartex" xmlns:cx8="http://schemas.microsoft.com/office/drawing/2016/5/14/chartex" xmlns:mc="http://schemas.openxmlformats.org/markup-compatibility/2006" xmlns:aink="http://schemas.microsoft.com/office/drawing/2016/ink" xmlns:am3d="http://schemas.microsoft.com/office/drawing/2017/model3d" xmlns:o="urn:schemas-microsoft-com:office:office" xmlns:oel="http://schemas.microsoft.com/office/2019/extlst" xmlns:r="http://schemas.openxmlformats.org/officeDocument/2006/relationships" xmlns:m="http://schemas.openxmlformats.org/officeDocument/2006/math" xmlns:v="urn:schemas-microsoft-com:vml" xmlns:wp14="http://schemas.microsoft.com/office/word/2010/wordprocessingDrawing" xmlns:wp="http://schemas.openxmlformats.org/drawingml/2006/wordprocessingDrawing" xmlns:w10="urn:schemas-microsoft-com:office:word" xmlns:w="http://schemas.openxmlformats.org/wordprocessingml/2006/main" xmlns:w14="http://schemas.microsoft.com/office/word/2010/wordml" xmlns:w15="http://schemas.microsoft.com/office/word/2012/wordml" xmlns:w16cex="http://schemas.microsoft.com/office/word/2018/wordml/cex" xmlns:w16cid="http://schemas.microsoft.com/office/word/2016/wordml/cid" xmlns:w16="http://schemas.microsoft.com/office/word/2018/wordml" xmlns:w16du="http://schemas.microsoft.com/office/word/2023/wordml/word16du" xmlns:w16sdtdh="http://schemas.microsoft.com/office/word/2020/wordml/sdtdatahash" xmlns:w16se="http://schemas.microsoft.com/office/word/2015/wordml/symex" xmlns:wpg="http://schemas.microsoft.com/office/word/2010/wordprocessingGroup" xmlns:wpi="http://schemas.microsoft.com/office/word/2010/wordprocessingInk" xmlns:wne="http://schemas.microsoft.com/office/word/2006/wordml" xmlns:wps="http://schemas.microsoft.com/office/word/2010/wordprocessingShape" mc:Ignorable="w14 w15 w16se w16cid w16 w16cex w16sdtdh w16du wp14">
   <w:body>
     <w:p>
       <w:pPr>
@@ -8,15 +8,17 @@
         <w:rPr>
           <w:rFonts w:ascii="Times New Roman" w:eastAsia="Times New Roman" w:hAnsi="Times New Roman" w:cs="Times New Roman"/>
           <w:kern w:val="0"/>
-          <w14:ligatures w14:val="none"/>
-        </w:rPr>
-      </w:pPr>
-      <w:r>
-        <w:rPr>
-          <w:rFonts w:ascii="CIDFont+F1" w:eastAsia="Times New Roman" w:hAnsi="CIDFont+F1" w:cs="Times New Roman"/>
-          <w:kern w:val="0"/>
-          <w:sz w:val="18"/>
-          <w:szCs w:val="18"/>
+          <w:highlight w:val="green"/>
+          <w14:ligatures w14:val="none"/>
+        </w:rPr>
+      </w:pPr>
+      <w:r>
+        <w:rPr>
+          <w:rFonts w:ascii="CIDFont+F1" w:eastAsia="Times New Roman" w:hAnsi="CIDFont+F1" w:cs="Times New Roman"/>
+          <w:kern w:val="0"/>
+          <w:sz w:val="18"/>
+          <w:szCs w:val="18"/>
+          <w:highlight w:val="green"/>
           <w14:ligatures w14:val="none"/>
         </w:rPr>
         <w:t xml:space="preserve">1. Utilizar un lenguaje de programación visto en la U(JAVA, .NET, PHP, C#, Oracle) </w:t>
@@ -37,9 +39,20 @@
           <w:kern w:val="0"/>
           <w:sz w:val="18"/>
           <w:szCs w:val="18"/>
-          <w14:ligatures w14:val="none"/>
-        </w:rPr>
-        <w:t xml:space="preserve">2. Cualquier motor de bases de Datos visto en la U (MySQL, SQL Server, Oracle). </w:t>
+          <w:highlight w:val="green"/>
+          <w14:ligatures w14:val="none"/>
+        </w:rPr>
+        <w:t>2. Cualquier motor de bases de Datos visto en la U (MySQL, SQL Server, Oracle).</w:t>
+      </w:r>
+      <w:r>
+        <w:rPr>
+          <w:rFonts w:ascii="CIDFont+F1" w:eastAsia="Times New Roman" w:hAnsi="CIDFont+F1" w:cs="Times New Roman"/>
+          <w:kern w:val="0"/>
+          <w:sz w:val="18"/>
+          <w:szCs w:val="18"/>
+          <w14:ligatures w14:val="none"/>
+        </w:rPr>
+        <w:t xml:space="preserve"> </w:t>
       </w:r>
     </w:p>
     <w:p>
@@ -77,29 +90,183 @@
           <w:kern w:val="0"/>
           <w:sz w:val="18"/>
           <w:szCs w:val="18"/>
-          <w14:ligatures w14:val="none"/>
-        </w:rPr>
-        <w:t xml:space="preserve">4. Modelo de Programación a utilizar: Programación en Capas (3 capas) o Modelo MVC (Modelo Vista Controlador) </w:t>
+          <w:highlight w:val="green"/>
+          <w14:ligatures w14:val="none"/>
+        </w:rPr>
+        <w:t>4. Modelo de Programación a utilizar: Programación en Capas (3 capas) o Modelo MVC (Modelo Vista Controlador)</w:t>
+      </w:r>
+      <w:r>
+        <w:rPr>
+          <w:rFonts w:ascii="CIDFont+F1" w:eastAsia="Times New Roman" w:hAnsi="CIDFont+F1" w:cs="Times New Roman"/>
+          <w:kern w:val="0"/>
+          <w:sz w:val="18"/>
+          <w:szCs w:val="18"/>
+          <w14:ligatures w14:val="none"/>
+        </w:rPr>
+        <w:t xml:space="preserve"> </w:t>
       </w:r>
     </w:p>
     <w:p>
       <w:pPr>
         <w:spacing w:before="100" w:beforeAutospacing="1" w:after="100" w:afterAutospacing="1"/>
         <w:rPr>
+          <w:rFonts w:ascii="CIDFont+F1" w:eastAsia="Times New Roman" w:hAnsi="CIDFont+F1" w:cs="Times New Roman"/>
+          <w:kern w:val="0"/>
+          <w:sz w:val="18"/>
+          <w:szCs w:val="18"/>
+          <w14:ligatures w14:val="none"/>
+        </w:rPr>
+      </w:pPr>
+      <w:r>
+        <w:rPr>
+          <w:rFonts w:ascii="CIDFont+F1" w:eastAsia="Times New Roman" w:hAnsi="CIDFont+F1" w:cs="Times New Roman"/>
+          <w:kern w:val="0"/>
+          <w:sz w:val="18"/>
+          <w:szCs w:val="18"/>
+          <w:highlight w:val="green"/>
+          <w14:ligatures w14:val="none"/>
+        </w:rPr>
+        <w:t>5. Debe tener un Login (usuario y contraseña)</w:t>
+      </w:r>
+    </w:p>
+    <w:p>
+      <w:pPr>
+        <w:spacing w:before="100" w:beforeAutospacing="1" w:after="100" w:afterAutospacing="1"/>
+        <w:rPr>
+          <w:rFonts w:ascii="CIDFont+F1" w:eastAsia="Times New Roman" w:hAnsi="CIDFont+F1" w:cs="Times New Roman"/>
+          <w:kern w:val="0"/>
+          <w:sz w:val="18"/>
+          <w:szCs w:val="18"/>
+          <w:highlight w:val="green"/>
+          <w14:ligatures w14:val="none"/>
+        </w:rPr>
+      </w:pPr>
+      <w:r>
+        <w:rPr>
+          <w:rFonts w:ascii="CIDFont+F1" w:eastAsia="Times New Roman" w:hAnsi="CIDFont+F1" w:cs="Times New Roman"/>
+          <w:kern w:val="0"/>
+          <w:sz w:val="18"/>
+          <w:szCs w:val="18"/>
+          <w14:ligatures w14:val="none"/>
+        </w:rPr>
+        <w:br/>
+      </w:r>
+      <w:r>
+        <w:rPr>
+          <w:rFonts w:ascii="CIDFont+F1" w:eastAsia="Times New Roman" w:hAnsi="CIDFont+F1" w:cs="Times New Roman"/>
+          <w:kern w:val="0"/>
+          <w:sz w:val="18"/>
+          <w:szCs w:val="18"/>
+          <w:highlight w:val="green"/>
+          <w14:ligatures w14:val="none"/>
+        </w:rPr>
+        <w:t xml:space="preserve">6. Roles (Administrador y los que defina con la empresa) </w:t>
+      </w:r>
+    </w:p>
+    <w:p>
+      <w:pPr>
+        <w:spacing w:before="100" w:beforeAutospacing="1" w:after="100" w:afterAutospacing="1"/>
+        <w:rPr>
           <w:rFonts w:ascii="Times New Roman" w:eastAsia="Times New Roman" w:hAnsi="Times New Roman" w:cs="Times New Roman"/>
           <w:kern w:val="0"/>
-          <w14:ligatures w14:val="none"/>
-        </w:rPr>
-      </w:pPr>
-      <w:r>
-        <w:rPr>
-          <w:rFonts w:ascii="CIDFont+F1" w:eastAsia="Times New Roman" w:hAnsi="CIDFont+F1" w:cs="Times New Roman"/>
-          <w:kern w:val="0"/>
-          <w:sz w:val="18"/>
-          <w:szCs w:val="18"/>
-          <w14:ligatures w14:val="none"/>
-        </w:rPr>
-        <w:t>5. Debe tener un Login (usuario y contraseña)</w:t>
+          <w:highlight w:val="green"/>
+          <w14:ligatures w14:val="none"/>
+        </w:rPr>
+      </w:pPr>
+      <w:r>
+        <w:rPr>
+          <w:rFonts w:ascii="CIDFont+F1" w:eastAsia="Times New Roman" w:hAnsi="CIDFont+F1" w:cs="Times New Roman"/>
+          <w:kern w:val="0"/>
+          <w:sz w:val="18"/>
+          <w:szCs w:val="18"/>
+          <w:highlight w:val="green"/>
+          <w14:ligatures w14:val="none"/>
+        </w:rPr>
+        <w:t xml:space="preserve">7. Formulario Mantenimientos Usuarios (Nuevo, Guardar, modificar, eliminar o deshabilitar, buscar) </w:t>
+      </w:r>
+    </w:p>
+    <w:p>
+      <w:pPr>
+        <w:spacing w:before="100" w:beforeAutospacing="1" w:after="100" w:afterAutospacing="1"/>
+        <w:rPr>
+          <w:rFonts w:ascii="Times New Roman" w:eastAsia="Times New Roman" w:hAnsi="Times New Roman" w:cs="Times New Roman"/>
+          <w:kern w:val="0"/>
+          <w:highlight w:val="green"/>
+          <w14:ligatures w14:val="none"/>
+        </w:rPr>
+      </w:pPr>
+      <w:r>
+        <w:rPr>
+          <w:rFonts w:ascii="CIDFont+F1" w:eastAsia="Times New Roman" w:hAnsi="CIDFont+F1" w:cs="Times New Roman"/>
+          <w:kern w:val="0"/>
+          <w:sz w:val="18"/>
+          <w:szCs w:val="18"/>
+          <w:highlight w:val="green"/>
+          <w14:ligatures w14:val="none"/>
+        </w:rPr>
+        <w:t xml:space="preserve">8. Formulario Mantenimiento de Roles y Permisos (Nuevo, Guardar, modificar, eliminar o deshabilitar, buscar) </w:t>
+      </w:r>
+    </w:p>
+    <w:p>
+      <w:pPr>
+        <w:spacing w:before="100" w:beforeAutospacing="1" w:after="100" w:afterAutospacing="1"/>
+        <w:rPr>
+          <w:rFonts w:ascii="Times New Roman" w:eastAsia="Times New Roman" w:hAnsi="Times New Roman" w:cs="Times New Roman"/>
+          <w:kern w:val="0"/>
+          <w14:ligatures w14:val="none"/>
+        </w:rPr>
+      </w:pPr>
+      <w:r>
+        <w:rPr>
+          <w:rFonts w:ascii="CIDFont+F1" w:eastAsia="Times New Roman" w:hAnsi="CIDFont+F1" w:cs="Times New Roman"/>
+          <w:kern w:val="0"/>
+          <w:sz w:val="18"/>
+          <w:szCs w:val="18"/>
+          <w:highlight w:val="green"/>
+          <w14:ligatures w14:val="none"/>
+        </w:rPr>
+        <w:t>9. Mantenimientos (Debe contener las principales opciones botón nuevo, guardar, modificar, eliminar o deshabilitar y buscar)</w:t>
+      </w:r>
+      <w:r>
+        <w:rPr>
+          <w:rFonts w:ascii="CIDFont+F1" w:eastAsia="Times New Roman" w:hAnsi="CIDFont+F1" w:cs="Times New Roman"/>
+          <w:kern w:val="0"/>
+          <w:sz w:val="18"/>
+          <w:szCs w:val="18"/>
+          <w14:ligatures w14:val="none"/>
+        </w:rPr>
+        <w:t xml:space="preserve"> </w:t>
+      </w:r>
+    </w:p>
+    <w:p>
+      <w:pPr>
+        <w:spacing w:before="100" w:beforeAutospacing="1" w:after="100" w:afterAutospacing="1"/>
+        <w:rPr>
+          <w:rFonts w:ascii="Times New Roman" w:eastAsia="Times New Roman" w:hAnsi="Times New Roman" w:cs="Times New Roman"/>
+          <w:kern w:val="0"/>
+          <w14:ligatures w14:val="none"/>
+        </w:rPr>
+      </w:pPr>
+      <w:r>
+        <w:rPr>
+          <w:rFonts w:ascii="CIDFont+F1" w:eastAsia="Times New Roman" w:hAnsi="CIDFont+F1" w:cs="Times New Roman"/>
+          <w:kern w:val="0"/>
+          <w:sz w:val="18"/>
+          <w:szCs w:val="18"/>
+          <w:highlight w:val="green"/>
+          <w14:ligatures w14:val="none"/>
+        </w:rPr>
+        <w:t>10. Mínimo debe tener tres Reportes dinámicos con Filtros. El reporte debe tener encabezado, título de datos, línea de totalización, pie de página del reporte. P.E:</w:t>
+      </w:r>
+      <w:r>
+        <w:rPr>
+          <w:rFonts w:ascii="CIDFont+F1" w:eastAsia="Times New Roman" w:hAnsi="CIDFont+F1" w:cs="Times New Roman"/>
+          <w:kern w:val="0"/>
+          <w:sz w:val="18"/>
+          <w:szCs w:val="18"/>
+          <w14:ligatures w14:val="none"/>
+        </w:rPr>
+        <w:t xml:space="preserve"> </w:t>
       </w:r>
       <w:r>
         <w:rPr>
@@ -110,111 +277,21 @@
           <w14:ligatures w14:val="none"/>
         </w:rPr>
         <w:br/>
-        <w:t xml:space="preserve">6. Roles (Administrador y los que defina con la empresa) </w:t>
-      </w:r>
-    </w:p>
-    <w:p>
-      <w:pPr>
-        <w:spacing w:before="100" w:beforeAutospacing="1" w:after="100" w:afterAutospacing="1"/>
+      </w:r>
+      <w:r>
+        <w:rPr>
+          <w:rFonts w:ascii="CIDFont+F1" w:eastAsia="Times New Roman" w:hAnsi="CIDFont+F1" w:cs="Times New Roman"/>
+          <w:kern w:val="0"/>
+          <w:sz w:val="18"/>
+          <w:szCs w:val="18"/>
+          <w14:ligatures w14:val="none"/>
+        </w:rPr>
+        <w:br/>
+      </w:r>
+      <w:r>
         <w:rPr>
           <w:rFonts w:ascii="Times New Roman" w:eastAsia="Times New Roman" w:hAnsi="Times New Roman" w:cs="Times New Roman"/>
-          <w:kern w:val="0"/>
-          <w14:ligatures w14:val="none"/>
-        </w:rPr>
-      </w:pPr>
-      <w:r>
-        <w:rPr>
-          <w:rFonts w:ascii="CIDFont+F1" w:eastAsia="Times New Roman" w:hAnsi="CIDFont+F1" w:cs="Times New Roman"/>
-          <w:kern w:val="0"/>
-          <w:sz w:val="18"/>
-          <w:szCs w:val="18"/>
-          <w14:ligatures w14:val="none"/>
-        </w:rPr>
-        <w:t xml:space="preserve">7. Formulario Mantenimientos Usuarios (Nuevo, Guardar, modificar, eliminar o deshabilitar, buscar) </w:t>
-      </w:r>
-    </w:p>
-    <w:p>
-      <w:pPr>
-        <w:spacing w:before="100" w:beforeAutospacing="1" w:after="100" w:afterAutospacing="1"/>
-        <w:rPr>
-          <w:rFonts w:ascii="Times New Roman" w:eastAsia="Times New Roman" w:hAnsi="Times New Roman" w:cs="Times New Roman"/>
-          <w:kern w:val="0"/>
-          <w14:ligatures w14:val="none"/>
-        </w:rPr>
-      </w:pPr>
-      <w:r>
-        <w:rPr>
-          <w:rFonts w:ascii="CIDFont+F1" w:eastAsia="Times New Roman" w:hAnsi="CIDFont+F1" w:cs="Times New Roman"/>
-          <w:kern w:val="0"/>
-          <w:sz w:val="18"/>
-          <w:szCs w:val="18"/>
-          <w14:ligatures w14:val="none"/>
-        </w:rPr>
-        <w:t xml:space="preserve">8. Formulario Mantenimiento de Roles y Permisos (Nuevo, Guardar, modificar, eliminar o deshabilitar, buscar) </w:t>
-      </w:r>
-    </w:p>
-    <w:p>
-      <w:pPr>
-        <w:spacing w:before="100" w:beforeAutospacing="1" w:after="100" w:afterAutospacing="1"/>
-        <w:rPr>
-          <w:rFonts w:ascii="Times New Roman" w:eastAsia="Times New Roman" w:hAnsi="Times New Roman" w:cs="Times New Roman"/>
-          <w:kern w:val="0"/>
-          <w14:ligatures w14:val="none"/>
-        </w:rPr>
-      </w:pPr>
-      <w:r>
-        <w:rPr>
-          <w:rFonts w:ascii="CIDFont+F1" w:eastAsia="Times New Roman" w:hAnsi="CIDFont+F1" w:cs="Times New Roman"/>
-          <w:kern w:val="0"/>
-          <w:sz w:val="18"/>
-          <w:szCs w:val="18"/>
-          <w14:ligatures w14:val="none"/>
-        </w:rPr>
-        <w:t xml:space="preserve">9. Mantenimientos (Debe contener las principales opciones botón nuevo, guardar, modificar, eliminar o deshabilitar y buscar) </w:t>
-      </w:r>
-    </w:p>
-    <w:p>
-      <w:pPr>
-        <w:spacing w:before="100" w:beforeAutospacing="1" w:after="100" w:afterAutospacing="1"/>
-        <w:rPr>
-          <w:rFonts w:ascii="Times New Roman" w:eastAsia="Times New Roman" w:hAnsi="Times New Roman" w:cs="Times New Roman"/>
-          <w:kern w:val="0"/>
-          <w14:ligatures w14:val="none"/>
-        </w:rPr>
-      </w:pPr>
-      <w:r>
-        <w:rPr>
-          <w:rFonts w:ascii="CIDFont+F1" w:eastAsia="Times New Roman" w:hAnsi="CIDFont+F1" w:cs="Times New Roman"/>
-          <w:kern w:val="0"/>
-          <w:sz w:val="18"/>
-          <w:szCs w:val="18"/>
-          <w14:ligatures w14:val="none"/>
-        </w:rPr>
-        <w:t xml:space="preserve">10. Mínimo debe tener tres Reportes dinámicos con Filtros. El reporte debe tener encabezado, título de datos, línea de totalización, pie de página del reporte. P.E: </w:t>
-      </w:r>
-      <w:r>
-        <w:rPr>
-          <w:rFonts w:ascii="CIDFont+F1" w:eastAsia="Times New Roman" w:hAnsi="CIDFont+F1" w:cs="Times New Roman"/>
-          <w:kern w:val="0"/>
-          <w:sz w:val="18"/>
-          <w:szCs w:val="18"/>
-          <w14:ligatures w14:val="none"/>
-        </w:rPr>
-        <w:br/>
-      </w:r>
-      <w:r>
-        <w:rPr>
-          <w:rFonts w:ascii="CIDFont+F1" w:eastAsia="Times New Roman" w:hAnsi="CIDFont+F1" w:cs="Times New Roman"/>
-          <w:kern w:val="0"/>
-          <w:sz w:val="18"/>
-          <w:szCs w:val="18"/>
-          <w14:ligatures w14:val="none"/>
-        </w:rPr>
-        <w:br/>
-      </w:r>
-      <w:r>
-        <w:rPr>
-          <w:rFonts w:ascii="Times New Roman" w:eastAsia="Times New Roman" w:hAnsi="Times New Roman" w:cs="Times New Roman"/>
+          <w:noProof/>
           <w:kern w:val="0"/>
           <w14:ligatures w14:val="none"/>
         </w:rPr>
@@ -279,9 +356,21 @@
           <w:kern w:val="0"/>
           <w:sz w:val="18"/>
           <w:szCs w:val="18"/>
-          <w14:ligatures w14:val="none"/>
-        </w:rPr>
-        <w:t xml:space="preserve">11. Uso de Programación Estándar (mantener en un estándar en los botones, colores, iconos, mensajes del sistema, en la programación realizar comentarios en los procesos del código fuente y mantener el mismo “estilo” en la programación) </w:t>
+          <w:highlight w:val="green"/>
+          <w14:ligatures w14:val="none"/>
+        </w:rPr>
+        <w:lastRenderedPageBreak/>
+        <w:t>11. Uso de Programación Estándar (mantener en un estándar en los botones, colores, iconos, mensajes del sistema, en la programación realizar comentarios en los procesos del código fuente y mantener el mismo “estilo” en la programación)</w:t>
+      </w:r>
+      <w:r>
+        <w:rPr>
+          <w:rFonts w:ascii="CIDFont+F1" w:eastAsia="Times New Roman" w:hAnsi="CIDFont+F1" w:cs="Times New Roman"/>
+          <w:kern w:val="0"/>
+          <w:sz w:val="18"/>
+          <w:szCs w:val="18"/>
+          <w14:ligatures w14:val="none"/>
+        </w:rPr>
+        <w:t xml:space="preserve"> </w:t>
       </w:r>
     </w:p>
     <w:p>
@@ -299,10 +388,20 @@
           <w:kern w:val="0"/>
           <w:sz w:val="18"/>
           <w:szCs w:val="18"/>
-          <w14:ligatures w14:val="none"/>
-        </w:rPr>
-        <w:lastRenderedPageBreak/>
-        <w:t xml:space="preserve">12. Validaciones y Restricciones en el manejo de los datos y procesos. (P.E. validar y restringir el campo de cedula, campo numérico, que no se repita el ingreso de una cedula, etc.) </w:t>
+          <w:highlight w:val="green"/>
+          <w14:ligatures w14:val="none"/>
+        </w:rPr>
+        <w:t>12. Validaciones y Restricciones en el manejo de los datos y procesos. (P.E. validar y restringir el campo de cedula, campo numérico, que no se repita el ingreso de una cedula, etc.)</w:t>
+      </w:r>
+      <w:r>
+        <w:rPr>
+          <w:rFonts w:ascii="CIDFont+F1" w:eastAsia="Times New Roman" w:hAnsi="CIDFont+F1" w:cs="Times New Roman"/>
+          <w:kern w:val="0"/>
+          <w:sz w:val="18"/>
+          <w:szCs w:val="18"/>
+          <w14:ligatures w14:val="none"/>
+        </w:rPr>
+        <w:t xml:space="preserve"> </w:t>
       </w:r>
     </w:p>
     <w:p>
@@ -320,9 +419,20 @@
           <w:kern w:val="0"/>
           <w:sz w:val="18"/>
           <w:szCs w:val="18"/>
-          <w14:ligatures w14:val="none"/>
-        </w:rPr>
-        <w:t xml:space="preserve">13. Propiciar el Uso de comandos como Combobox, listbox, entre otros similar (al utilizar un comando como este o similar debe utilizar un mantenimiento (para algunos casos y no hacerlo desde la programación) para incluir, modificar, eliminar, buscar. Ejemplo incluir una nueva marca o provincia) </w:t>
+          <w:highlight w:val="green"/>
+          <w14:ligatures w14:val="none"/>
+        </w:rPr>
+        <w:t>13. Propiciar el Uso de comandos como Combobox, listbox, entre otros similar (al utilizar un comando como este o similar debe utilizar un mantenimiento (para algunos casos y no hacerlo desde la programación) para incluir, modificar, eliminar, buscar. Ejemplo incluir una nueva marca o provincia)</w:t>
+      </w:r>
+      <w:r>
+        <w:rPr>
+          <w:rFonts w:ascii="CIDFont+F1" w:eastAsia="Times New Roman" w:hAnsi="CIDFont+F1" w:cs="Times New Roman"/>
+          <w:kern w:val="0"/>
+          <w:sz w:val="18"/>
+          <w:szCs w:val="18"/>
+          <w14:ligatures w14:val="none"/>
+        </w:rPr>
+        <w:t xml:space="preserve"> </w:t>
       </w:r>
     </w:p>
     <w:p>
@@ -340,9 +450,20 @@
           <w:kern w:val="0"/>
           <w:sz w:val="18"/>
           <w:szCs w:val="18"/>
-          <w14:ligatures w14:val="none"/>
-        </w:rPr>
-        <w:t xml:space="preserve">14. Formulario menú principal o página principal que contenga las diferentes opciones del sistema. </w:t>
+          <w:highlight w:val="green"/>
+          <w14:ligatures w14:val="none"/>
+        </w:rPr>
+        <w:t>14. Formulario menú principal o página principal que contenga las diferentes opciones del sistema.</w:t>
+      </w:r>
+      <w:r>
+        <w:rPr>
+          <w:rFonts w:ascii="CIDFont+F1" w:eastAsia="Times New Roman" w:hAnsi="CIDFont+F1" w:cs="Times New Roman"/>
+          <w:kern w:val="0"/>
+          <w:sz w:val="18"/>
+          <w:szCs w:val="18"/>
+          <w14:ligatures w14:val="none"/>
+        </w:rPr>
+        <w:t xml:space="preserve"> </w:t>
       </w:r>
     </w:p>
     <w:p>
@@ -360,9 +481,20 @@
           <w:kern w:val="0"/>
           <w:sz w:val="18"/>
           <w:szCs w:val="18"/>
-          <w14:ligatures w14:val="none"/>
-        </w:rPr>
-        <w:t xml:space="preserve">15. Formulario Acerca DE con la información principal de referencia del sistema (acrónimo del sistema, nombre del sistema, versión, fecha de versión, propietario, desarrollador, realizado en xxx lenguaje de programación, entre otra información) </w:t>
+          <w:highlight w:val="green"/>
+          <w14:ligatures w14:val="none"/>
+        </w:rPr>
+        <w:t>15. Formulario Acerca DE con la información principal de referencia del sistema (acrónimo del sistema, nombre del sistema, versión, fecha de versión, propietario, desarrollador, realizado en xxx lenguaje de programación, entre otra información)</w:t>
+      </w:r>
+      <w:r>
+        <w:rPr>
+          <w:rFonts w:ascii="CIDFont+F1" w:eastAsia="Times New Roman" w:hAnsi="CIDFont+F1" w:cs="Times New Roman"/>
+          <w:kern w:val="0"/>
+          <w:sz w:val="18"/>
+          <w:szCs w:val="18"/>
+          <w14:ligatures w14:val="none"/>
+        </w:rPr>
+        <w:t xml:space="preserve"> </w:t>
       </w:r>
     </w:p>
     <w:p>
@@ -380,9 +512,20 @@
           <w:kern w:val="0"/>
           <w:sz w:val="18"/>
           <w:szCs w:val="18"/>
-          <w14:ligatures w14:val="none"/>
-        </w:rPr>
-        <w:t xml:space="preserve">16. Ayuda en el sistema (puede ser una opción que abra el PDF del manual para el usuario, o bien un módulo donde muestra la ayuda -HELPDOC) </w:t>
+          <w:highlight w:val="yellow"/>
+          <w14:ligatures w14:val="none"/>
+        </w:rPr>
+        <w:t>16. Ayuda en el sistema (puede ser una opción que abra el PDF del manual para el usuario, o bien un módulo donde muestra la ayuda -HELPDOC)</w:t>
+      </w:r>
+      <w:r>
+        <w:rPr>
+          <w:rFonts w:ascii="CIDFont+F1" w:eastAsia="Times New Roman" w:hAnsi="CIDFont+F1" w:cs="Times New Roman"/>
+          <w:kern w:val="0"/>
+          <w:sz w:val="18"/>
+          <w:szCs w:val="18"/>
+          <w14:ligatures w14:val="none"/>
+        </w:rPr>
+        <w:t xml:space="preserve"> </w:t>
       </w:r>
     </w:p>
     <w:p>
@@ -400,6 +543,7 @@
           <w:kern w:val="0"/>
           <w:sz w:val="18"/>
           <w:szCs w:val="18"/>
+          <w:highlight w:val="green"/>
           <w14:ligatures w14:val="none"/>
         </w:rPr>
         <w:t>17. Dos reportes para las Bitácoras de Seguridad con Filtros:</w:t>
@@ -411,15 +555,17 @@
         <w:rPr>
           <w:rFonts w:ascii="Times New Roman" w:eastAsia="Times New Roman" w:hAnsi="Times New Roman" w:cs="Times New Roman"/>
           <w:kern w:val="0"/>
-          <w14:ligatures w14:val="none"/>
-        </w:rPr>
-      </w:pPr>
-      <w:r>
-        <w:rPr>
-          <w:rFonts w:ascii="CIDFont+F1" w:eastAsia="Times New Roman" w:hAnsi="CIDFont+F1" w:cs="Times New Roman"/>
-          <w:kern w:val="0"/>
-          <w:sz w:val="18"/>
-          <w:szCs w:val="18"/>
+          <w:highlight w:val="green"/>
+          <w14:ligatures w14:val="none"/>
+        </w:rPr>
+      </w:pPr>
+      <w:r>
+        <w:rPr>
+          <w:rFonts w:ascii="CIDFont+F1" w:eastAsia="Times New Roman" w:hAnsi="CIDFont+F1" w:cs="Times New Roman"/>
+          <w:kern w:val="0"/>
+          <w:sz w:val="18"/>
+          <w:szCs w:val="18"/>
+          <w:highlight w:val="green"/>
           <w14:ligatures w14:val="none"/>
         </w:rPr>
         <w:t xml:space="preserve">17.1 Bitácora ingresos y salidas al sistema de los usuarios, con filtro de búsqueda para facilitar el resumen de la información. Los filtros serán por Rango de Fecha y/o por usuario. </w:t>
@@ -444,6 +590,7 @@
           <w:kern w:val="0"/>
           <w:sz w:val="18"/>
           <w:szCs w:val="18"/>
+          <w:highlight w:val="green"/>
           <w14:ligatures w14:val="none"/>
         </w:rPr>
         <w:t xml:space="preserve">Código_ingreso </w:t>
@@ -456,6 +603,7 @@
           <w:kern w:val="0"/>
           <w:sz w:val="18"/>
           <w:szCs w:val="18"/>
+          <w:highlight w:val="green"/>
           <w14:ligatures w14:val="none"/>
         </w:rPr>
         <w:tab/>
@@ -468,6 +616,7 @@
           <w:kern w:val="0"/>
           <w:sz w:val="18"/>
           <w:szCs w:val="18"/>
+          <w:highlight w:val="green"/>
           <w14:ligatures w14:val="none"/>
         </w:rPr>
         <w:t xml:space="preserve">Usuario </w:t>
@@ -480,6 +629,7 @@
           <w:kern w:val="0"/>
           <w:sz w:val="18"/>
           <w:szCs w:val="18"/>
+          <w:highlight w:val="green"/>
           <w14:ligatures w14:val="none"/>
         </w:rPr>
         <w:tab/>
@@ -492,6 +642,7 @@
           <w:kern w:val="0"/>
           <w:sz w:val="18"/>
           <w:szCs w:val="18"/>
+          <w:highlight w:val="green"/>
           <w14:ligatures w14:val="none"/>
         </w:rPr>
         <w:t xml:space="preserve">Fecha y hora de ingreso </w:t>
@@ -504,6 +655,7 @@
           <w:kern w:val="0"/>
           <w:sz w:val="18"/>
           <w:szCs w:val="18"/>
+          <w:highlight w:val="green"/>
           <w14:ligatures w14:val="none"/>
         </w:rPr>
         <w:tab/>
@@ -516,9 +668,22 @@
           <w:kern w:val="0"/>
           <w:sz w:val="18"/>
           <w:szCs w:val="18"/>
-          <w14:ligatures w14:val="none"/>
-        </w:rPr>
-        <w:t xml:space="preserve">Fecha y Hora de Salida </w:t>
+          <w:highlight w:val="green"/>
+          <w14:ligatures w14:val="none"/>
+        </w:rPr>
+        <w:t>Fecha y Hora de Salida</w:t>
+      </w:r>
+      <w:r>
+        <w:rPr>
+          <w:rFonts w:ascii="CIDFont+F1" w:eastAsia="Times New Roman" w:hAnsi="CIDFont+F1" w:cs="Times New Roman"/>
+          <w:b/>
+          <w:bCs/>
+          <w:kern w:val="0"/>
+          <w:sz w:val="18"/>
+          <w:szCs w:val="18"/>
+          <w14:ligatures w14:val="none"/>
+        </w:rPr>
+        <w:t xml:space="preserve"> </w:t>
       </w:r>
     </w:p>
     <w:p>
@@ -679,7 +844,7 @@
 </file>
 
 <file path=word/styles.xml><?xml version="1.0" encoding="utf-8"?>
-<w:styles xmlns:mc="http://schemas.openxmlformats.org/markup-compatibility/2006" xmlns:r="http://schemas.openxmlformats.org/officeDocument/2006/relationships" xmlns:w="http://schemas.openxmlformats.org/wordprocessingml/2006/main" xmlns:w14="http://schemas.microsoft.com/office/word/2010/wordml" xmlns:w15="http://schemas.microsoft.com/office/word/2012/wordml" xmlns:w16cex="http://schemas.microsoft.com/office/word/2018/wordml/cex" xmlns:w16cid="http://schemas.microsoft.com/office/word/2016/wordml/cid" xmlns:w16="http://schemas.microsoft.com/office/word/2018/wordml" xmlns:w16sdtdh="http://schemas.microsoft.com/office/word/2020/wordml/sdtdatahash" xmlns:w16se="http://schemas.microsoft.com/office/word/2015/wordml/symex" mc:Ignorable="w14 w15 w16se w16cid w16 w16cex w16sdtdh">
+<w:styles xmlns:mc="http://schemas.openxmlformats.org/markup-compatibility/2006" xmlns:r="http://schemas.openxmlformats.org/officeDocument/2006/relationships" xmlns:w="http://schemas.openxmlformats.org/wordprocessingml/2006/main" xmlns:w14="http://schemas.microsoft.com/office/word/2010/wordml" xmlns:w15="http://schemas.microsoft.com/office/word/2012/wordml" xmlns:w16cex="http://schemas.microsoft.com/office/word/2018/wordml/cex" xmlns:w16cid="http://schemas.microsoft.com/office/word/2016/wordml/cid" xmlns:w16="http://schemas.microsoft.com/office/word/2018/wordml" xmlns:w16du="http://schemas.microsoft.com/office/word/2023/wordml/word16du" xmlns:w16sdtdh="http://schemas.microsoft.com/office/word/2020/wordml/sdtdatahash" xmlns:w16se="http://schemas.microsoft.com/office/word/2015/wordml/symex" mc:Ignorable="w14 w15 w16se w16cid w16 w16cex w16sdtdh w16du">
   <w:docDefaults>
     <w:rPrDefault>
       <w:rPr>
@@ -687,7 +852,7 @@
         <w:kern w:val="2"/>
         <w:sz w:val="24"/>
         <w:szCs w:val="24"/>
-        <w:lang w:val="en-CR" w:eastAsia="en-US" w:bidi="ar-SA"/>
+        <w:lang w:val="es-CR" w:eastAsia="en-US" w:bidi="ar-SA"/>
         <w14:ligatures w14:val="standardContextual"/>
       </w:rPr>
     </w:rPrDefault>
@@ -1075,11 +1240,11 @@
     <w:name w:val="Normal"/>
     <w:qFormat/>
   </w:style>
-  <w:style w:type="paragraph" w:styleId="Heading1">
+  <w:style w:type="paragraph" w:styleId="Ttulo1">
     <w:name w:val="heading 1"/>
     <w:basedOn w:val="Normal"/>
     <w:next w:val="Normal"/>
-    <w:link w:val="Heading1Char"/>
+    <w:link w:val="Ttulo1Car"/>
     <w:uiPriority w:val="9"/>
     <w:qFormat/>
     <w:rsid w:val="007048B9"/>
@@ -1096,11 +1261,11 @@
       <w:szCs w:val="40"/>
     </w:rPr>
   </w:style>
-  <w:style w:type="paragraph" w:styleId="Heading2">
+  <w:style w:type="paragraph" w:styleId="Ttulo2">
     <w:name w:val="heading 2"/>
     <w:basedOn w:val="Normal"/>
     <w:next w:val="Normal"/>
-    <w:link w:val="Heading2Char"/>
+    <w:link w:val="Ttulo2Car"/>
     <w:uiPriority w:val="9"/>
     <w:semiHidden/>
     <w:unhideWhenUsed/>
@@ -1119,11 +1284,11 @@
       <w:szCs w:val="32"/>
     </w:rPr>
   </w:style>
-  <w:style w:type="paragraph" w:styleId="Heading3">
+  <w:style w:type="paragraph" w:styleId="Ttulo3">
     <w:name w:val="heading 3"/>
     <w:basedOn w:val="Normal"/>
     <w:next w:val="Normal"/>
-    <w:link w:val="Heading3Char"/>
+    <w:link w:val="Ttulo3Car"/>
     <w:uiPriority w:val="9"/>
     <w:semiHidden/>
     <w:unhideWhenUsed/>
@@ -1142,11 +1307,11 @@
       <w:szCs w:val="28"/>
     </w:rPr>
   </w:style>
-  <w:style w:type="paragraph" w:styleId="Heading4">
+  <w:style w:type="paragraph" w:styleId="Ttulo4">
     <w:name w:val="heading 4"/>
     <w:basedOn w:val="Normal"/>
     <w:next w:val="Normal"/>
-    <w:link w:val="Heading4Char"/>
+    <w:link w:val="Ttulo4Car"/>
     <w:uiPriority w:val="9"/>
     <w:semiHidden/>
     <w:unhideWhenUsed/>
@@ -1165,11 +1330,11 @@
       <w:color w:val="0F4761" w:themeColor="accent1" w:themeShade="BF"/>
     </w:rPr>
   </w:style>
-  <w:style w:type="paragraph" w:styleId="Heading5">
+  <w:style w:type="paragraph" w:styleId="Ttulo5">
     <w:name w:val="heading 5"/>
     <w:basedOn w:val="Normal"/>
     <w:next w:val="Normal"/>
-    <w:link w:val="Heading5Char"/>
+    <w:link w:val="Ttulo5Car"/>
     <w:uiPriority w:val="9"/>
     <w:semiHidden/>
     <w:unhideWhenUsed/>
@@ -1186,11 +1351,11 @@
       <w:color w:val="0F4761" w:themeColor="accent1" w:themeShade="BF"/>
     </w:rPr>
   </w:style>
-  <w:style w:type="paragraph" w:styleId="Heading6">
+  <w:style w:type="paragraph" w:styleId="Ttulo6">
     <w:name w:val="heading 6"/>
     <w:basedOn w:val="Normal"/>
     <w:next w:val="Normal"/>
-    <w:link w:val="Heading6Char"/>
+    <w:link w:val="Ttulo6Car"/>
     <w:uiPriority w:val="9"/>
     <w:semiHidden/>
     <w:unhideWhenUsed/>
@@ -1209,11 +1374,11 @@
       <w:color w:val="595959" w:themeColor="text1" w:themeTint="A6"/>
     </w:rPr>
   </w:style>
-  <w:style w:type="paragraph" w:styleId="Heading7">
+  <w:style w:type="paragraph" w:styleId="Ttulo7">
     <w:name w:val="heading 7"/>
     <w:basedOn w:val="Normal"/>
     <w:next w:val="Normal"/>
-    <w:link w:val="Heading7Char"/>
+    <w:link w:val="Ttulo7Car"/>
     <w:uiPriority w:val="9"/>
     <w:semiHidden/>
     <w:unhideWhenUsed/>
@@ -1230,11 +1395,11 @@
       <w:color w:val="595959" w:themeColor="text1" w:themeTint="A6"/>
     </w:rPr>
   </w:style>
-  <w:style w:type="paragraph" w:styleId="Heading8">
+  <w:style w:type="paragraph" w:styleId="Ttulo8">
     <w:name w:val="heading 8"/>
     <w:basedOn w:val="Normal"/>
     <w:next w:val="Normal"/>
-    <w:link w:val="Heading8Char"/>
+    <w:link w:val="Ttulo8Car"/>
     <w:uiPriority w:val="9"/>
     <w:semiHidden/>
     <w:unhideWhenUsed/>
@@ -1252,11 +1417,11 @@
       <w:color w:val="272727" w:themeColor="text1" w:themeTint="D8"/>
     </w:rPr>
   </w:style>
-  <w:style w:type="paragraph" w:styleId="Heading9">
+  <w:style w:type="paragraph" w:styleId="Ttulo9">
     <w:name w:val="heading 9"/>
     <w:basedOn w:val="Normal"/>
     <w:next w:val="Normal"/>
-    <w:link w:val="Heading9Char"/>
+    <w:link w:val="Ttulo9Car"/>
     <w:uiPriority w:val="9"/>
     <w:semiHidden/>
     <w:unhideWhenUsed/>
@@ -1272,13 +1437,13 @@
       <w:color w:val="272727" w:themeColor="text1" w:themeTint="D8"/>
     </w:rPr>
   </w:style>
-  <w:style w:type="character" w:default="1" w:styleId="DefaultParagraphFont">
+  <w:style w:type="character" w:default="1" w:styleId="Fuentedeprrafopredeter">
     <w:name w:val="Default Paragraph Font"/>
     <w:uiPriority w:val="1"/>
     <w:semiHidden/>
     <w:unhideWhenUsed/>
   </w:style>
-  <w:style w:type="table" w:default="1" w:styleId="TableNormal">
+  <w:style w:type="table" w:default="1" w:styleId="Tablanormal">
     <w:name w:val="Normal Table"/>
     <w:uiPriority w:val="99"/>
     <w:semiHidden/>
@@ -1293,16 +1458,16 @@
       </w:tblCellMar>
     </w:tblPr>
   </w:style>
-  <w:style w:type="numbering" w:default="1" w:styleId="NoList">
+  <w:style w:type="numbering" w:default="1" w:styleId="Sinlista">
     <w:name w:val="No List"/>
     <w:uiPriority w:val="99"/>
     <w:semiHidden/>
     <w:unhideWhenUsed/>
   </w:style>
-  <w:style w:type="character" w:customStyle="1" w:styleId="Heading1Char">
-    <w:name w:val="Heading 1 Char"/>
-    <w:basedOn w:val="DefaultParagraphFont"/>
-    <w:link w:val="Heading1"/>
+  <w:style w:type="character" w:customStyle="1" w:styleId="Ttulo1Car">
+    <w:name w:val="Título 1 Car"/>
+    <w:basedOn w:val="Fuentedeprrafopredeter"/>
+    <w:link w:val="Ttulo1"/>
     <w:uiPriority w:val="9"/>
     <w:rsid w:val="007048B9"/>
     <w:rPr>
@@ -1312,10 +1477,10 @@
       <w:szCs w:val="40"/>
     </w:rPr>
   </w:style>
-  <w:style w:type="character" w:customStyle="1" w:styleId="Heading2Char">
-    <w:name w:val="Heading 2 Char"/>
-    <w:basedOn w:val="DefaultParagraphFont"/>
-    <w:link w:val="Heading2"/>
+  <w:style w:type="character" w:customStyle="1" w:styleId="Ttulo2Car">
+    <w:name w:val="Título 2 Car"/>
+    <w:basedOn w:val="Fuentedeprrafopredeter"/>
+    <w:link w:val="Ttulo2"/>
     <w:uiPriority w:val="9"/>
     <w:semiHidden/>
     <w:rsid w:val="007048B9"/>
@@ -1326,10 +1491,10 @@
       <w:szCs w:val="32"/>
     </w:rPr>
   </w:style>
-  <w:style w:type="character" w:customStyle="1" w:styleId="Heading3Char">
-    <w:name w:val="Heading 3 Char"/>
-    <w:basedOn w:val="DefaultParagraphFont"/>
-    <w:link w:val="Heading3"/>
+  <w:style w:type="character" w:customStyle="1" w:styleId="Ttulo3Car">
+    <w:name w:val="Título 3 Car"/>
+    <w:basedOn w:val="Fuentedeprrafopredeter"/>
+    <w:link w:val="Ttulo3"/>
     <w:uiPriority w:val="9"/>
     <w:semiHidden/>
     <w:rsid w:val="007048B9"/>
@@ -1340,10 +1505,10 @@
       <w:szCs w:val="28"/>
     </w:rPr>
   </w:style>
-  <w:style w:type="character" w:customStyle="1" w:styleId="Heading4Char">
-    <w:name w:val="Heading 4 Char"/>
-    <w:basedOn w:val="DefaultParagraphFont"/>
-    <w:link w:val="Heading4"/>
+  <w:style w:type="character" w:customStyle="1" w:styleId="Ttulo4Car">
+    <w:name w:val="Título 4 Car"/>
+    <w:basedOn w:val="Fuentedeprrafopredeter"/>
+    <w:link w:val="Ttulo4"/>
     <w:uiPriority w:val="9"/>
     <w:semiHidden/>
     <w:rsid w:val="007048B9"/>
@@ -1354,10 +1519,10 @@
       <w:color w:val="0F4761" w:themeColor="accent1" w:themeShade="BF"/>
     </w:rPr>
   </w:style>
-  <w:style w:type="character" w:customStyle="1" w:styleId="Heading5Char">
-    <w:name w:val="Heading 5 Char"/>
-    <w:basedOn w:val="DefaultParagraphFont"/>
-    <w:link w:val="Heading5"/>
+  <w:style w:type="character" w:customStyle="1" w:styleId="Ttulo5Car">
+    <w:name w:val="Título 5 Car"/>
+    <w:basedOn w:val="Fuentedeprrafopredeter"/>
+    <w:link w:val="Ttulo5"/>
     <w:uiPriority w:val="9"/>
     <w:semiHidden/>
     <w:rsid w:val="007048B9"/>
@@ -1366,10 +1531,10 @@
       <w:color w:val="0F4761" w:themeColor="accent1" w:themeShade="BF"/>
     </w:rPr>
   </w:style>
-  <w:style w:type="character" w:customStyle="1" w:styleId="Heading6Char">
-    <w:name w:val="Heading 6 Char"/>
-    <w:basedOn w:val="DefaultParagraphFont"/>
-    <w:link w:val="Heading6"/>
+  <w:style w:type="character" w:customStyle="1" w:styleId="Ttulo6Car">
+    <w:name w:val="Título 6 Car"/>
+    <w:basedOn w:val="Fuentedeprrafopredeter"/>
+    <w:link w:val="Ttulo6"/>
     <w:uiPriority w:val="9"/>
     <w:semiHidden/>
     <w:rsid w:val="007048B9"/>
@@ -1380,10 +1545,10 @@
       <w:color w:val="595959" w:themeColor="text1" w:themeTint="A6"/>
     </w:rPr>
   </w:style>
-  <w:style w:type="character" w:customStyle="1" w:styleId="Heading7Char">
-    <w:name w:val="Heading 7 Char"/>
-    <w:basedOn w:val="DefaultParagraphFont"/>
-    <w:link w:val="Heading7"/>
+  <w:style w:type="character" w:customStyle="1" w:styleId="Ttulo7Car">
+    <w:name w:val="Título 7 Car"/>
+    <w:basedOn w:val="Fuentedeprrafopredeter"/>
+    <w:link w:val="Ttulo7"/>
     <w:uiPriority w:val="9"/>
     <w:semiHidden/>
     <w:rsid w:val="007048B9"/>
@@ -1392,10 +1557,10 @@
       <w:color w:val="595959" w:themeColor="text1" w:themeTint="A6"/>
     </w:rPr>
   </w:style>
-  <w:style w:type="character" w:customStyle="1" w:styleId="Heading8Char">
-    <w:name w:val="Heading 8 Char"/>
-    <w:basedOn w:val="DefaultParagraphFont"/>
-    <w:link w:val="Heading8"/>
+  <w:style w:type="character" w:customStyle="1" w:styleId="Ttulo8Car">
+    <w:name w:val="Título 8 Car"/>
+    <w:basedOn w:val="Fuentedeprrafopredeter"/>
+    <w:link w:val="Ttulo8"/>
     <w:uiPriority w:val="9"/>
     <w:semiHidden/>
     <w:rsid w:val="007048B9"/>
@@ -1406,10 +1571,10 @@
       <w:color w:val="272727" w:themeColor="text1" w:themeTint="D8"/>
     </w:rPr>
   </w:style>
-  <w:style w:type="character" w:customStyle="1" w:styleId="Heading9Char">
-    <w:name w:val="Heading 9 Char"/>
-    <w:basedOn w:val="DefaultParagraphFont"/>
-    <w:link w:val="Heading9"/>
+  <w:style w:type="character" w:customStyle="1" w:styleId="Ttulo9Car">
+    <w:name w:val="Título 9 Car"/>
+    <w:basedOn w:val="Fuentedeprrafopredeter"/>
+    <w:link w:val="Ttulo9"/>
     <w:uiPriority w:val="9"/>
     <w:semiHidden/>
     <w:rsid w:val="007048B9"/>
@@ -1418,11 +1583,11 @@
       <w:color w:val="272727" w:themeColor="text1" w:themeTint="D8"/>
     </w:rPr>
   </w:style>
-  <w:style w:type="paragraph" w:styleId="Title">
+  <w:style w:type="paragraph" w:styleId="Ttulo">
     <w:name w:val="Title"/>
     <w:basedOn w:val="Normal"/>
     <w:next w:val="Normal"/>
-    <w:link w:val="TitleChar"/>
+    <w:link w:val="TtuloCar"/>
     <w:uiPriority w:val="10"/>
     <w:qFormat/>
     <w:rsid w:val="007048B9"/>
@@ -1438,10 +1603,10 @@
       <w:szCs w:val="56"/>
     </w:rPr>
   </w:style>
-  <w:style w:type="character" w:customStyle="1" w:styleId="TitleChar">
-    <w:name w:val="Title Char"/>
-    <w:basedOn w:val="DefaultParagraphFont"/>
-    <w:link w:val="Title"/>
+  <w:style w:type="character" w:customStyle="1" w:styleId="TtuloCar">
+    <w:name w:val="Título Car"/>
+    <w:basedOn w:val="Fuentedeprrafopredeter"/>
+    <w:link w:val="Ttulo"/>
     <w:uiPriority w:val="10"/>
     <w:rsid w:val="007048B9"/>
     <w:rPr>
@@ -1452,11 +1617,11 @@
       <w:szCs w:val="56"/>
     </w:rPr>
   </w:style>
-  <w:style w:type="paragraph" w:styleId="Subtitle">
+  <w:style w:type="paragraph" w:styleId="Subttulo">
     <w:name w:val="Subtitle"/>
     <w:basedOn w:val="Normal"/>
     <w:next w:val="Normal"/>
-    <w:link w:val="SubtitleChar"/>
+    <w:link w:val="SubttuloCar"/>
     <w:uiPriority w:val="11"/>
     <w:qFormat/>
     <w:rsid w:val="007048B9"/>
@@ -1474,10 +1639,10 @@
       <w:szCs w:val="28"/>
     </w:rPr>
   </w:style>
-  <w:style w:type="character" w:customStyle="1" w:styleId="SubtitleChar">
-    <w:name w:val="Subtitle Char"/>
-    <w:basedOn w:val="DefaultParagraphFont"/>
-    <w:link w:val="Subtitle"/>
+  <w:style w:type="character" w:customStyle="1" w:styleId="SubttuloCar">
+    <w:name w:val="Subtítulo Car"/>
+    <w:basedOn w:val="Fuentedeprrafopredeter"/>
+    <w:link w:val="Subttulo"/>
     <w:uiPriority w:val="11"/>
     <w:rsid w:val="007048B9"/>
     <w:rPr>
@@ -1488,11 +1653,11 @@
       <w:szCs w:val="28"/>
     </w:rPr>
   </w:style>
-  <w:style w:type="paragraph" w:styleId="Quote">
+  <w:style w:type="paragraph" w:styleId="Cita">
     <w:name w:val="Quote"/>
     <w:basedOn w:val="Normal"/>
     <w:next w:val="Normal"/>
-    <w:link w:val="QuoteChar"/>
+    <w:link w:val="CitaCar"/>
     <w:uiPriority w:val="29"/>
     <w:qFormat/>
     <w:rsid w:val="007048B9"/>
@@ -1506,10 +1671,10 @@
       <w:color w:val="404040" w:themeColor="text1" w:themeTint="BF"/>
     </w:rPr>
   </w:style>
-  <w:style w:type="character" w:customStyle="1" w:styleId="QuoteChar">
-    <w:name w:val="Quote Char"/>
-    <w:basedOn w:val="DefaultParagraphFont"/>
-    <w:link w:val="Quote"/>
+  <w:style w:type="character" w:customStyle="1" w:styleId="CitaCar">
+    <w:name w:val="Cita Car"/>
+    <w:basedOn w:val="Fuentedeprrafopredeter"/>
+    <w:link w:val="Cita"/>
     <w:uiPriority w:val="29"/>
     <w:rsid w:val="007048B9"/>
     <w:rPr>
@@ -1518,7 +1683,7 @@
       <w:color w:val="404040" w:themeColor="text1" w:themeTint="BF"/>
     </w:rPr>
   </w:style>
-  <w:style w:type="paragraph" w:styleId="ListParagraph">
+  <w:style w:type="paragraph" w:styleId="Prrafodelista">
     <w:name w:val="List Paragraph"/>
     <w:basedOn w:val="Normal"/>
     <w:uiPriority w:val="34"/>
@@ -1529,9 +1694,9 @@
       <w:contextualSpacing/>
     </w:pPr>
   </w:style>
-  <w:style w:type="character" w:styleId="IntenseEmphasis">
+  <w:style w:type="character" w:styleId="nfasisintenso">
     <w:name w:val="Intense Emphasis"/>
-    <w:basedOn w:val="DefaultParagraphFont"/>
+    <w:basedOn w:val="Fuentedeprrafopredeter"/>
     <w:uiPriority w:val="21"/>
     <w:qFormat/>
     <w:rsid w:val="007048B9"/>
@@ -1541,11 +1706,11 @@
       <w:color w:val="0F4761" w:themeColor="accent1" w:themeShade="BF"/>
     </w:rPr>
   </w:style>
-  <w:style w:type="paragraph" w:styleId="IntenseQuote">
+  <w:style w:type="paragraph" w:styleId="Citadestacada">
     <w:name w:val="Intense Quote"/>
     <w:basedOn w:val="Normal"/>
     <w:next w:val="Normal"/>
-    <w:link w:val="IntenseQuoteChar"/>
+    <w:link w:val="CitadestacadaCar"/>
     <w:uiPriority w:val="30"/>
     <w:qFormat/>
     <w:rsid w:val="007048B9"/>
@@ -1564,10 +1729,10 @@
       <w:color w:val="0F4761" w:themeColor="accent1" w:themeShade="BF"/>
     </w:rPr>
   </w:style>
-  <w:style w:type="character" w:customStyle="1" w:styleId="IntenseQuoteChar">
-    <w:name w:val="Intense Quote Char"/>
-    <w:basedOn w:val="DefaultParagraphFont"/>
-    <w:link w:val="IntenseQuote"/>
+  <w:style w:type="character" w:customStyle="1" w:styleId="CitadestacadaCar">
+    <w:name w:val="Cita destacada Car"/>
+    <w:basedOn w:val="Fuentedeprrafopredeter"/>
+    <w:link w:val="Citadestacada"/>
     <w:uiPriority w:val="30"/>
     <w:rsid w:val="007048B9"/>
     <w:rPr>
@@ -1576,9 +1741,9 @@
       <w:color w:val="0F4761" w:themeColor="accent1" w:themeShade="BF"/>
     </w:rPr>
   </w:style>
-  <w:style w:type="character" w:styleId="IntenseReference">
+  <w:style w:type="character" w:styleId="Referenciaintensa">
     <w:name w:val="Intense Reference"/>
-    <w:basedOn w:val="DefaultParagraphFont"/>
+    <w:basedOn w:val="Fuentedeprrafopredeter"/>
     <w:uiPriority w:val="32"/>
     <w:qFormat/>
     <w:rsid w:val="007048B9"/>
